--- a/Practica 5 - Wget/r-practica-5-reporte.docx
+++ b/Practica 5 - Wget/r-practica-5-reporte.docx
@@ -428,7 +428,7 @@
           <w:sz w:val="36"/>
           <w:szCs w:val="36"/>
         </w:rPr>
-        <w:t>7</w:t>
+        <w:t>6</w:t>
       </w:r>
     </w:p>
     <w:p>
